--- a/Assignment2/G4_SprintBacklog .docx
+++ b/Assignment2/G4_SprintBacklog .docx
@@ -348,11 +348,17 @@
               <w:jc w:val="center"/>
               <w:rPr>
                 <w:rFonts w:ascii="Calibri" w:hAnsi="Calibri" w:cs="Calibri"/>
-                <w:b/>
-                <w:bCs/>
                 <w:lang w:val="en-IL"/>
               </w:rPr>
             </w:pPr>
+            <w:r>
+              <w:rPr>
+                <w:rFonts w:ascii="Calibri" w:hAnsi="Calibri" w:cs="Calibri" w:hint="cs"/>
+                <w:rtl/>
+                <w:lang w:val="en-IL"/>
+              </w:rPr>
+              <w:t>211612643</w:t>
+            </w:r>
           </w:p>
         </w:tc>
         <w:tc>
